--- a/2018/Апрель/10.04/Исаев  ИА.docx
+++ b/2018/Апрель/10.04/Исаев  ИА.docx
@@ -49,8 +49,6 @@
       <w:r>
         <w:t>Александрович</w:t>
       </w:r>
-      <w:bookmarkStart w:id="0" w:name="_GoBack"/>
-      <w:bookmarkEnd w:id="0"/>
     </w:p>
     <w:p>
       <w:pPr>
@@ -310,8 +308,8 @@
         </w:rPr>
         <w:t>:</w:t>
       </w:r>
-      <w:bookmarkStart w:id="1" w:name="дз"/>
-      <w:bookmarkEnd w:id="1"/>
+      <w:bookmarkStart w:id="0" w:name="дз"/>
+      <w:bookmarkEnd w:id="0"/>
       <w:r>
         <w:rPr>
           <w:sz w:val="28"/>
@@ -1497,8 +1495,8 @@
           <w:lang w:val="ru-RU"/>
         </w:rPr>
       </w:pPr>
-      <w:bookmarkStart w:id="2" w:name="дк"/>
-      <w:bookmarkEnd w:id="2"/>
+      <w:bookmarkStart w:id="1" w:name="дк"/>
+      <w:bookmarkEnd w:id="1"/>
       <w:r>
         <w:rPr>
           <w:sz w:val="28"/>
@@ -1623,7 +1621,6 @@
         <w:jc w:val="both"/>
         <w:rPr>
           <w:sz w:val="28"/>
-          <w:szCs w:val="28"/>
           <w:lang w:val="ru-RU"/>
         </w:rPr>
       </w:pPr>
@@ -1644,31 +1641,37 @@
         </w:rPr>
         <w:t xml:space="preserve">: СД </w:t>
       </w:r>
-      <w:proofErr w:type="gramStart"/>
-      <w:r>
-        <w:rPr>
-          <w:sz w:val="28"/>
-          <w:szCs w:val="28"/>
-          <w:lang w:val="ru-RU"/>
-        </w:rPr>
-        <w:t>выявлен</w:t>
-      </w:r>
-      <w:proofErr w:type="gramEnd"/>
-      <w:r>
-        <w:rPr>
-          <w:sz w:val="28"/>
-          <w:szCs w:val="28"/>
-          <w:lang w:val="ru-RU"/>
-        </w:rPr>
-        <w:t xml:space="preserve"> в</w:t>
-      </w:r>
-      <w:r>
-        <w:rPr>
-          <w:sz w:val="28"/>
-          <w:szCs w:val="28"/>
-          <w:lang w:val="ru-RU"/>
-        </w:rPr>
-        <w:t xml:space="preserve"> г. </w:t>
+      <w:r>
+        <w:rPr>
+          <w:sz w:val="28"/>
+          <w:szCs w:val="28"/>
+          <w:lang w:val="ru-RU"/>
+        </w:rPr>
+        <w:t>выявлен в</w:t>
+      </w:r>
+      <w:r>
+        <w:rPr>
+          <w:sz w:val="28"/>
+          <w:szCs w:val="28"/>
+          <w:lang w:val="ru-RU"/>
+        </w:rPr>
+        <w:t xml:space="preserve"> </w:t>
+      </w:r>
+      <w:r>
+        <w:rPr>
+          <w:sz w:val="28"/>
+          <w:szCs w:val="28"/>
+          <w:lang w:val="ru-RU"/>
+        </w:rPr>
+        <w:t>2001</w:t>
+      </w:r>
+      <w:r>
+        <w:rPr>
+          <w:sz w:val="28"/>
+          <w:szCs w:val="28"/>
+          <w:lang w:val="ru-RU"/>
+        </w:rPr>
+        <w:t xml:space="preserve">г. </w:t>
       </w:r>
       <w:sdt>
         <w:sdtPr>
@@ -1735,7 +1738,7 @@
               <w:szCs w:val="28"/>
               <w:lang w:val="ru-RU"/>
             </w:rPr>
-            <w:t>принимает ССП.</w:t>
+            <w:t>инсулинотерапия.</w:t>
           </w:r>
         </w:sdtContent>
       </w:sdt>
@@ -1745,7 +1748,173 @@
           <w:szCs w:val="28"/>
           <w:lang w:val="ru-RU"/>
         </w:rPr>
-        <w:t xml:space="preserve"> (</w:t>
+        <w:t xml:space="preserve">  </w:t>
+      </w:r>
+      <w:r>
+        <w:rPr>
+          <w:sz w:val="28"/>
+          <w:szCs w:val="28"/>
+          <w:lang w:val="ru-RU"/>
+        </w:rPr>
+        <w:t>В наст</w:t>
+      </w:r>
+      <w:proofErr w:type="gramStart"/>
+      <w:r>
+        <w:rPr>
+          <w:sz w:val="28"/>
+          <w:szCs w:val="28"/>
+          <w:lang w:val="ru-RU"/>
+        </w:rPr>
+        <w:t>.</w:t>
+      </w:r>
+      <w:proofErr w:type="gramEnd"/>
+      <w:r>
+        <w:rPr>
+          <w:sz w:val="28"/>
+          <w:szCs w:val="28"/>
+          <w:lang w:val="ru-RU"/>
+        </w:rPr>
+        <w:t xml:space="preserve"> </w:t>
+      </w:r>
+      <w:proofErr w:type="gramStart"/>
+      <w:r>
+        <w:rPr>
+          <w:sz w:val="28"/>
+          <w:szCs w:val="28"/>
+          <w:lang w:val="ru-RU"/>
+        </w:rPr>
+        <w:t>в</w:t>
+      </w:r>
+      <w:proofErr w:type="gramEnd"/>
+      <w:r>
+        <w:rPr>
+          <w:sz w:val="28"/>
+          <w:szCs w:val="28"/>
+          <w:lang w:val="ru-RU"/>
+        </w:rPr>
+        <w:t xml:space="preserve">ремя принимает: </w:t>
+      </w:r>
+      <w:r>
+        <w:rPr>
+          <w:sz w:val="28"/>
+          <w:szCs w:val="28"/>
+          <w:lang w:val="ru-RU"/>
+        </w:rPr>
+        <w:t xml:space="preserve"> Эпайдра </w:t>
+      </w:r>
+      <w:r>
+        <w:rPr>
+          <w:sz w:val="28"/>
+          <w:szCs w:val="28"/>
+          <w:lang w:val="ru-RU"/>
+        </w:rPr>
+        <w:t xml:space="preserve"> </w:t>
+      </w:r>
+      <w:proofErr w:type="gramStart"/>
+      <w:r>
+        <w:rPr>
+          <w:sz w:val="28"/>
+          <w:szCs w:val="28"/>
+          <w:lang w:val="ru-RU"/>
+        </w:rPr>
+        <w:t>п</w:t>
+      </w:r>
+      <w:proofErr w:type="gramEnd"/>
+      <w:r>
+        <w:rPr>
+          <w:sz w:val="28"/>
+          <w:szCs w:val="28"/>
+          <w:lang w:val="ru-RU"/>
+        </w:rPr>
+        <w:t xml:space="preserve">/з- </w:t>
+      </w:r>
+      <w:r>
+        <w:rPr>
+          <w:sz w:val="28"/>
+          <w:szCs w:val="28"/>
+          <w:lang w:val="ru-RU"/>
+        </w:rPr>
+        <w:t>12</w:t>
+      </w:r>
+      <w:r>
+        <w:rPr>
+          <w:sz w:val="28"/>
+          <w:szCs w:val="28"/>
+          <w:lang w:val="ru-RU"/>
+        </w:rPr>
+        <w:t>ед., п/о-</w:t>
+      </w:r>
+      <w:r>
+        <w:rPr>
+          <w:sz w:val="28"/>
+          <w:szCs w:val="28"/>
+          <w:lang w:val="ru-RU"/>
+        </w:rPr>
+        <w:t>12</w:t>
+      </w:r>
+      <w:r>
+        <w:rPr>
+          <w:sz w:val="28"/>
+          <w:szCs w:val="28"/>
+          <w:lang w:val="ru-RU"/>
+        </w:rPr>
+        <w:t xml:space="preserve"> ед., п/у-</w:t>
+      </w:r>
+      <w:r>
+        <w:rPr>
+          <w:sz w:val="28"/>
+          <w:szCs w:val="28"/>
+          <w:lang w:val="ru-RU"/>
+        </w:rPr>
+        <w:t>12</w:t>
+      </w:r>
+      <w:r>
+        <w:rPr>
+          <w:sz w:val="28"/>
+          <w:szCs w:val="28"/>
+          <w:lang w:val="ru-RU"/>
+        </w:rPr>
+        <w:t xml:space="preserve"> ед.</w:t>
+      </w:r>
+      <w:r>
+        <w:rPr>
+          <w:sz w:val="28"/>
+          <w:szCs w:val="28"/>
+          <w:lang w:val="ru-RU"/>
+        </w:rPr>
+        <w:t xml:space="preserve"> Лантус </w:t>
+      </w:r>
+      <w:r>
+        <w:rPr>
+          <w:sz w:val="28"/>
+          <w:szCs w:val="28"/>
+          <w:lang w:val="ru-RU"/>
+        </w:rPr>
+        <w:t>,</w:t>
+      </w:r>
+      <w:r>
+        <w:rPr>
+          <w:sz w:val="28"/>
+          <w:szCs w:val="28"/>
+          <w:lang w:val="ru-RU"/>
+        </w:rPr>
+        <w:t xml:space="preserve"> Лантус </w:t>
+      </w:r>
+      <w:r>
+        <w:rPr>
+          <w:sz w:val="28"/>
+          <w:szCs w:val="28"/>
+          <w:lang w:val="ru-RU"/>
+        </w:rPr>
+        <w:t xml:space="preserve"> 22.00</w:t>
+      </w:r>
+      <w:r>
+        <w:rPr>
+          <w:sz w:val="28"/>
+          <w:szCs w:val="28"/>
+          <w:lang w:val="ru-RU"/>
+        </w:rPr>
+        <w:t xml:space="preserve"> – 39 </w:t>
       </w:r>
       <w:proofErr w:type="spellStart"/>
       <w:r>
@@ -1754,7 +1923,7 @@
           <w:szCs w:val="28"/>
           <w:lang w:val="ru-RU"/>
         </w:rPr>
-        <w:t>манинил</w:t>
+        <w:t>ед</w:t>
       </w:r>
       <w:proofErr w:type="spellEnd"/>
       <w:r>
@@ -1763,89 +1932,8 @@
           <w:szCs w:val="28"/>
           <w:lang w:val="ru-RU"/>
         </w:rPr>
-        <w:t xml:space="preserve">). </w:t>
-      </w:r>
-      <w:r>
-        <w:rPr>
-          <w:sz w:val="28"/>
-          <w:szCs w:val="28"/>
-          <w:lang w:val="ru-RU"/>
-        </w:rPr>
-        <w:t xml:space="preserve">С … в связи с декомпенсацией СД </w:t>
-      </w:r>
-      <w:proofErr w:type="gramStart"/>
-      <w:r>
-        <w:rPr>
-          <w:sz w:val="28"/>
-          <w:szCs w:val="28"/>
-          <w:lang w:val="ru-RU"/>
-        </w:rPr>
-        <w:t>переведен</w:t>
-      </w:r>
-      <w:proofErr w:type="gramEnd"/>
-      <w:r>
-        <w:rPr>
-          <w:sz w:val="28"/>
-          <w:szCs w:val="28"/>
-          <w:lang w:val="ru-RU"/>
-        </w:rPr>
-        <w:t xml:space="preserve"> на инсулинотерапию. </w:t>
-      </w:r>
-      <w:r>
-        <w:rPr>
-          <w:sz w:val="28"/>
-          <w:szCs w:val="28"/>
-          <w:lang w:val="ru-RU"/>
-        </w:rPr>
-        <w:t xml:space="preserve">Постоянно инсулинотерапия.  </w:t>
-      </w:r>
-    </w:p>
-    <w:p>
-      <w:pPr>
-        <w:ind w:left="-567"/>
-        <w:jc w:val="both"/>
-        <w:rPr>
-          <w:sz w:val="28"/>
-          <w:szCs w:val="28"/>
-          <w:lang w:val="ru-RU"/>
-        </w:rPr>
-      </w:pPr>
-      <w:r>
-        <w:rPr>
-          <w:sz w:val="28"/>
-          <w:szCs w:val="28"/>
-          <w:lang w:val="ru-RU"/>
-        </w:rPr>
-        <w:t xml:space="preserve">В наст. время принимает:  </w:t>
-      </w:r>
-      <w:proofErr w:type="gramStart"/>
-      <w:r>
-        <w:rPr>
-          <w:sz w:val="28"/>
-          <w:szCs w:val="28"/>
-          <w:lang w:val="ru-RU"/>
-        </w:rPr>
-        <w:t>п</w:t>
-      </w:r>
-      <w:proofErr w:type="gramEnd"/>
-      <w:r>
-        <w:rPr>
-          <w:sz w:val="28"/>
-          <w:szCs w:val="28"/>
-          <w:lang w:val="ru-RU"/>
-        </w:rPr>
-        <w:t>/з- ед., п/о- ед., п/у- ед., 22.00</w:t>
-      </w:r>
-    </w:p>
-    <w:p>
-      <w:pPr>
-        <w:ind w:left="-567"/>
-        <w:jc w:val="both"/>
-        <w:rPr>
-          <w:sz w:val="28"/>
-          <w:lang w:val="ru-RU"/>
-        </w:rPr>
-      </w:pPr>
+        <w:t xml:space="preserve"> .</w:t>
+      </w:r>
       <w:r>
         <w:rPr>
           <w:sz w:val="28"/>
@@ -1858,7 +1946,21 @@
           <w:sz w:val="28"/>
           <w:lang w:val="ru-RU"/>
         </w:rPr>
-        <w:t xml:space="preserve">– </w:t>
+        <w:t>–</w:t>
+      </w:r>
+      <w:r>
+        <w:rPr>
+          <w:sz w:val="28"/>
+          <w:lang w:val="ru-RU"/>
+        </w:rPr>
+        <w:t>1,-14</w:t>
+      </w:r>
+      <w:r>
+        <w:rPr>
+          <w:sz w:val="28"/>
+          <w:lang w:val="ru-RU"/>
+        </w:rPr>
+        <w:t xml:space="preserve"> </w:t>
       </w:r>
       <w:proofErr w:type="spellStart"/>
       <w:r>
@@ -1897,31 +1999,80 @@
           <w:sz w:val="28"/>
           <w:lang w:val="ru-RU"/>
         </w:rPr>
-        <w:t xml:space="preserve"> -  %</w:t>
-      </w:r>
-      <w:r>
-        <w:rPr>
-          <w:sz w:val="28"/>
-          <w:lang w:val="ru-RU"/>
-        </w:rPr>
-        <w:t xml:space="preserve"> от</w:t>
-      </w:r>
-      <w:proofErr w:type="gramStart"/>
-      <w:r>
-        <w:rPr>
-          <w:sz w:val="28"/>
-          <w:lang w:val="ru-RU"/>
-        </w:rPr>
-        <w:t xml:space="preserve">  </w:t>
-      </w:r>
-      <w:r>
-        <w:rPr>
-          <w:sz w:val="28"/>
-          <w:lang w:val="ru-RU"/>
-        </w:rPr>
-        <w:t>.</w:t>
-      </w:r>
-      <w:proofErr w:type="gramEnd"/>
+        <w:t xml:space="preserve"> -</w:t>
+      </w:r>
+      <w:r>
+        <w:rPr>
+          <w:sz w:val="28"/>
+          <w:lang w:val="ru-RU"/>
+        </w:rPr>
+        <w:t>6,3</w:t>
+      </w:r>
+      <w:r>
+        <w:rPr>
+          <w:sz w:val="28"/>
+          <w:lang w:val="ru-RU"/>
+        </w:rPr>
+        <w:t xml:space="preserve">  %</w:t>
+      </w:r>
+      <w:r>
+        <w:rPr>
+          <w:sz w:val="28"/>
+          <w:lang w:val="ru-RU"/>
+        </w:rPr>
+        <w:t xml:space="preserve"> от  </w:t>
+      </w:r>
+      <w:r>
+        <w:rPr>
+          <w:sz w:val="28"/>
+          <w:lang w:val="ru-RU"/>
+        </w:rPr>
+        <w:t>02.2018</w:t>
+      </w:r>
+      <w:r>
+        <w:rPr>
+          <w:sz w:val="28"/>
+          <w:lang w:val="ru-RU"/>
+        </w:rPr>
+        <w:t xml:space="preserve">. </w:t>
+      </w:r>
+      <w:r>
+        <w:rPr>
+          <w:sz w:val="28"/>
+          <w:lang w:val="ru-RU"/>
+        </w:rPr>
+        <w:t xml:space="preserve">Последнее </w:t>
+      </w:r>
+      <w:proofErr w:type="spellStart"/>
+      <w:r>
+        <w:rPr>
+          <w:sz w:val="28"/>
+          <w:lang w:val="ru-RU"/>
+        </w:rPr>
+        <w:t>стац</w:t>
+      </w:r>
+      <w:proofErr w:type="spellEnd"/>
+      <w:r>
+        <w:rPr>
+          <w:sz w:val="28"/>
+          <w:lang w:val="ru-RU"/>
+        </w:rPr>
+        <w:t xml:space="preserve">. лечение  в </w:t>
+      </w:r>
+      <w:r>
+        <w:rPr>
+          <w:sz w:val="28"/>
+          <w:lang w:val="ru-RU"/>
+        </w:rPr>
+        <w:t>2017</w:t>
+      </w:r>
+      <w:r>
+        <w:rPr>
+          <w:sz w:val="28"/>
+          <w:lang w:val="ru-RU"/>
+        </w:rPr>
+        <w:t xml:space="preserve">г. </w:t>
+      </w:r>
       <w:r>
         <w:rPr>
           <w:sz w:val="28"/>
@@ -1934,125 +2085,7 @@
           <w:sz w:val="28"/>
           <w:lang w:val="ru-RU"/>
         </w:rPr>
-        <w:t xml:space="preserve">Последнее </w:t>
-      </w:r>
-      <w:proofErr w:type="spellStart"/>
-      <w:r>
-        <w:rPr>
-          <w:sz w:val="28"/>
-          <w:lang w:val="ru-RU"/>
-        </w:rPr>
-        <w:t>стац</w:t>
-      </w:r>
-      <w:proofErr w:type="spellEnd"/>
-      <w:r>
-        <w:rPr>
-          <w:sz w:val="28"/>
-          <w:lang w:val="ru-RU"/>
-        </w:rPr>
-        <w:t xml:space="preserve">. лечение  в </w:t>
-      </w:r>
-      <w:r>
-        <w:rPr>
-          <w:sz w:val="28"/>
-          <w:lang w:val="ru-RU"/>
-        </w:rPr>
-        <w:t>…</w:t>
-      </w:r>
-      <w:r>
-        <w:rPr>
-          <w:sz w:val="28"/>
-          <w:lang w:val="ru-RU"/>
-        </w:rPr>
-        <w:t xml:space="preserve">г. Повышение АД в течение </w:t>
-      </w:r>
-      <w:r>
-        <w:rPr>
-          <w:sz w:val="28"/>
-          <w:lang w:val="ru-RU"/>
-        </w:rPr>
-        <w:t xml:space="preserve">… </w:t>
-      </w:r>
-      <w:r>
-        <w:rPr>
-          <w:sz w:val="28"/>
-          <w:lang w:val="ru-RU"/>
-        </w:rPr>
-        <w:t>лет. Из гипотензивных принимает …</w:t>
-      </w:r>
-    </w:p>
-    <w:p>
-      <w:pPr>
-        <w:ind w:left="-567"/>
-        <w:jc w:val="both"/>
-        <w:rPr>
-          <w:sz w:val="28"/>
-          <w:szCs w:val="20"/>
-          <w:lang w:val="ru-RU"/>
-        </w:rPr>
-      </w:pPr>
-      <w:r>
-        <w:rPr>
-          <w:sz w:val="28"/>
-          <w:lang w:val="ru-RU"/>
-        </w:rPr>
-        <w:t xml:space="preserve">ТТГ –   (0,3-4,0) </w:t>
-      </w:r>
-      <w:proofErr w:type="spellStart"/>
-      <w:r>
-        <w:rPr>
-          <w:sz w:val="28"/>
-          <w:lang w:val="ru-RU"/>
-        </w:rPr>
-        <w:t>Мме</w:t>
-      </w:r>
-      <w:proofErr w:type="spellEnd"/>
-      <w:r>
-        <w:rPr>
-          <w:sz w:val="28"/>
-          <w:lang w:val="ru-RU"/>
-        </w:rPr>
-        <w:t>/</w:t>
-      </w:r>
-      <w:r>
-        <w:rPr>
-          <w:sz w:val="28"/>
-          <w:lang w:val="ru-RU"/>
-        </w:rPr>
-        <w:t>м</w:t>
-      </w:r>
-      <w:r>
-        <w:rPr>
-          <w:sz w:val="28"/>
-          <w:lang w:val="ru-RU"/>
-        </w:rPr>
-        <w:t>л; АТ ТПО –  (0-30) МЕ/мл от …</w:t>
-      </w:r>
-      <w:proofErr w:type="gramStart"/>
-      <w:r>
-        <w:rPr>
-          <w:sz w:val="28"/>
-          <w:lang w:val="ru-RU"/>
-        </w:rPr>
-        <w:t xml:space="preserve"> .</w:t>
-      </w:r>
-      <w:proofErr w:type="gramEnd"/>
-    </w:p>
-    <w:p>
-      <w:pPr>
-        <w:ind w:left="-567"/>
-        <w:jc w:val="both"/>
-        <w:rPr>
-          <w:sz w:val="28"/>
-          <w:lang w:val="ru-RU"/>
-        </w:rPr>
-      </w:pPr>
-      <w:r>
-        <w:rPr>
-          <w:sz w:val="28"/>
-          <w:lang w:val="ru-RU"/>
-        </w:rPr>
-        <w:t>Госпитализирован  в обл. энд. диспансер для коррекции инсулинотерапии, ССТ, лечения хр. осложнений СД.</w:t>
+        <w:t>Госпитализирован  в обл. энд. диспансер для коррекции инсулинотерапии,  лечения хр. осложнений СД.</w:t>
       </w:r>
       <w:r>
         <w:rPr>
@@ -3283,7 +3316,6 @@
               <w:rPr>
                 <w:lang w:val="ru-RU"/>
               </w:rPr>
-              <w:lastRenderedPageBreak/>
               <w:t>04.04</w:t>
             </w:r>
           </w:p>
@@ -3861,6 +3893,7 @@
         <w:rPr>
           <w:b w:val="0"/>
         </w:rPr>
+        <w:lastRenderedPageBreak/>
         <w:t>04</w:t>
       </w:r>
       <w:r>
@@ -5230,6 +5263,14 @@
           <w:u w:val="single"/>
           <w:lang w:val="ru-RU"/>
         </w:rPr>
+        <w:t xml:space="preserve">03.04.18 </w:t>
+      </w:r>
+      <w:r>
+        <w:rPr>
+          <w:sz w:val="28"/>
+          <w:u w:val="single"/>
+          <w:lang w:val="ru-RU"/>
+        </w:rPr>
         <w:t>ЭКГ</w:t>
       </w:r>
       <w:r>
@@ -5251,7 +5292,21 @@
           <w:sz w:val="28"/>
           <w:lang w:val="ru-RU"/>
         </w:rPr>
-        <w:t xml:space="preserve">ЧСС - уд/мин. Вольтаж </w:t>
+        <w:t>ЧСС -</w:t>
+      </w:r>
+      <w:r>
+        <w:rPr>
+          <w:sz w:val="28"/>
+          <w:lang w:val="ru-RU"/>
+        </w:rPr>
+        <w:t>75</w:t>
+      </w:r>
+      <w:r>
+        <w:rPr>
+          <w:sz w:val="28"/>
+          <w:lang w:val="ru-RU"/>
+        </w:rPr>
+        <w:t xml:space="preserve"> уд/мин. Вольтаж </w:t>
       </w:r>
       <w:sdt>
         <w:sdtPr>
@@ -5286,7 +5341,14 @@
           <w:sz w:val="28"/>
           <w:lang w:val="ru-RU"/>
         </w:rPr>
-        <w:t xml:space="preserve">  Ритм синусовый, тахикардия. Эл</w:t>
+        <w:t xml:space="preserve">  Ритм синусовый</w:t>
+      </w:r>
+      <w:r>
+        <w:rPr>
+          <w:sz w:val="28"/>
+          <w:lang w:val="ru-RU"/>
+        </w:rPr>
+        <w:t>. Эл</w:t>
       </w:r>
       <w:proofErr w:type="gramStart"/>
       <w:r>
@@ -5339,14 +5401,14 @@
           <w:sz w:val="28"/>
           <w:lang w:val="ru-RU"/>
         </w:rPr>
-        <w:t xml:space="preserve"> влево</w:t>
-      </w:r>
-      <w:r>
-        <w:rPr>
-          <w:sz w:val="28"/>
-          <w:lang w:val="ru-RU"/>
-        </w:rPr>
-        <w:t xml:space="preserve">.  Гипертрофия левого желудочка. Диффузные изменения миокарда. </w:t>
+        <w:t>.  Гипертрофия левого желудочка</w:t>
+      </w:r>
+      <w:r>
+        <w:rPr>
+          <w:sz w:val="28"/>
+          <w:lang w:val="ru-RU"/>
+        </w:rPr>
+        <w:t xml:space="preserve">. </w:t>
       </w:r>
     </w:p>
     <w:p>
@@ -5502,11 +5564,14 @@
       <w:r>
         <w:rPr>
           <w:sz w:val="28"/>
+          <w:highlight w:val="yellow"/>
           <w:u w:val="single"/>
           <w:lang w:val="ru-RU"/>
         </w:rPr>
         <w:t>Хирург</w:t>
       </w:r>
+      <w:bookmarkStart w:id="2" w:name="_GoBack"/>
+      <w:bookmarkEnd w:id="2"/>
       <w:r>
         <w:rPr>
           <w:sz w:val="28"/>
@@ -5757,6 +5822,14 @@
           <w:u w:val="single"/>
           <w:lang w:val="ru-RU"/>
         </w:rPr>
+        <w:t xml:space="preserve">03.04.18 </w:t>
+      </w:r>
+      <w:r>
+        <w:rPr>
+          <w:sz w:val="28"/>
+          <w:u w:val="single"/>
+          <w:lang w:val="ru-RU"/>
+        </w:rPr>
         <w:t>УЗИ щит</w:t>
       </w:r>
       <w:proofErr w:type="gramStart"/>
@@ -5818,7 +5891,21 @@
           <w:sz w:val="28"/>
           <w:lang w:val="ru-RU"/>
         </w:rPr>
-        <w:t xml:space="preserve"> д. V =  см</w:t>
+        <w:t xml:space="preserve"> д. V = </w:t>
+      </w:r>
+      <w:r>
+        <w:rPr>
+          <w:sz w:val="28"/>
+          <w:lang w:val="ru-RU"/>
+        </w:rPr>
+        <w:t>7,2</w:t>
+      </w:r>
+      <w:r>
+        <w:rPr>
+          <w:sz w:val="28"/>
+          <w:lang w:val="ru-RU"/>
+        </w:rPr>
+        <w:t xml:space="preserve"> см</w:t>
       </w:r>
       <w:r>
         <w:rPr>
@@ -5833,7 +5920,21 @@
           <w:sz w:val="28"/>
           <w:lang w:val="ru-RU"/>
         </w:rPr>
-        <w:t>; лев. д. V =  см</w:t>
+        <w:t xml:space="preserve">; лев. д. V =  </w:t>
+      </w:r>
+      <w:r>
+        <w:rPr>
+          <w:sz w:val="28"/>
+          <w:lang w:val="ru-RU"/>
+        </w:rPr>
+        <w:t>7,3</w:t>
+      </w:r>
+      <w:r>
+        <w:rPr>
+          <w:sz w:val="28"/>
+          <w:lang w:val="ru-RU"/>
+        </w:rPr>
+        <w:t>см</w:t>
       </w:r>
       <w:r>
         <w:rPr>
@@ -5858,7 +5959,7 @@
           <w:sz w:val="28"/>
           <w:lang w:val="ru-RU"/>
         </w:rPr>
-        <w:t xml:space="preserve">Перешеек – </w:t>
+        <w:t>Щит</w:t>
       </w:r>
       <w:proofErr w:type="gramStart"/>
       <w:r>
@@ -5866,14 +5967,7 @@
           <w:sz w:val="28"/>
           <w:lang w:val="ru-RU"/>
         </w:rPr>
-        <w:t>с</w:t>
-      </w:r>
-      <w:r>
-        <w:rPr>
-          <w:sz w:val="28"/>
-          <w:lang w:val="ru-RU"/>
-        </w:rPr>
-        <w:t>м</w:t>
+        <w:t>.</w:t>
       </w:r>
       <w:proofErr w:type="gramEnd"/>
       <w:r>
@@ -5881,7 +5975,226 @@
           <w:sz w:val="28"/>
           <w:lang w:val="ru-RU"/>
         </w:rPr>
-        <w:t xml:space="preserve">. </w:t>
+        <w:t xml:space="preserve"> </w:t>
+      </w:r>
+      <w:proofErr w:type="gramStart"/>
+      <w:r>
+        <w:rPr>
+          <w:sz w:val="28"/>
+          <w:lang w:val="ru-RU"/>
+        </w:rPr>
+        <w:t>ж</w:t>
+      </w:r>
+      <w:proofErr w:type="gramEnd"/>
+      <w:r>
+        <w:rPr>
+          <w:sz w:val="28"/>
+          <w:lang w:val="ru-RU"/>
+        </w:rPr>
+        <w:t>елеза</w:t>
+      </w:r>
+      <w:r>
+        <w:rPr>
+          <w:sz w:val="28"/>
+          <w:lang w:val="ru-RU"/>
+        </w:rPr>
+        <w:t xml:space="preserve"> </w:t>
+      </w:r>
+      <w:r>
+        <w:rPr>
+          <w:sz w:val="28"/>
+          <w:lang w:val="ru-RU"/>
+        </w:rPr>
+        <w:t xml:space="preserve">не увеличена, контуры ровные. </w:t>
+      </w:r>
+      <w:proofErr w:type="spellStart"/>
+      <w:r>
+        <w:rPr>
+          <w:sz w:val="28"/>
+          <w:lang w:val="ru-RU"/>
+        </w:rPr>
+        <w:t>Эхогенность</w:t>
+      </w:r>
+      <w:proofErr w:type="spellEnd"/>
+      <w:r>
+        <w:rPr>
+          <w:sz w:val="28"/>
+          <w:lang w:val="ru-RU"/>
+        </w:rPr>
+        <w:t xml:space="preserve"> и </w:t>
+      </w:r>
+      <w:proofErr w:type="spellStart"/>
+      <w:r>
+        <w:rPr>
+          <w:sz w:val="28"/>
+          <w:lang w:val="ru-RU"/>
+        </w:rPr>
+        <w:t>эхоструктура</w:t>
+      </w:r>
+      <w:proofErr w:type="spellEnd"/>
+      <w:r>
+        <w:rPr>
+          <w:sz w:val="28"/>
+          <w:lang w:val="ru-RU"/>
+        </w:rPr>
+        <w:t xml:space="preserve"> обычные</w:t>
+      </w:r>
+      <w:proofErr w:type="gramStart"/>
+      <w:r>
+        <w:rPr>
+          <w:sz w:val="28"/>
+          <w:lang w:val="ru-RU"/>
+        </w:rPr>
+        <w:t xml:space="preserve"> </w:t>
+      </w:r>
+      <w:r>
+        <w:rPr>
+          <w:sz w:val="28"/>
+          <w:lang w:val="ru-RU"/>
+        </w:rPr>
+        <w:t>.</w:t>
+      </w:r>
+      <w:proofErr w:type="gramEnd"/>
+      <w:r>
+        <w:rPr>
+          <w:sz w:val="28"/>
+          <w:lang w:val="ru-RU"/>
+        </w:rPr>
+        <w:t xml:space="preserve"> </w:t>
+      </w:r>
+      <w:r>
+        <w:rPr>
+          <w:sz w:val="28"/>
+          <w:lang w:val="ru-RU"/>
+        </w:rPr>
+        <w:t>Р</w:t>
+      </w:r>
+      <w:r>
+        <w:rPr>
+          <w:sz w:val="28"/>
+          <w:lang w:val="ru-RU"/>
+        </w:rPr>
+        <w:t>егионарны</w:t>
+      </w:r>
+      <w:r>
+        <w:rPr>
+          <w:sz w:val="28"/>
+          <w:lang w:val="ru-RU"/>
+        </w:rPr>
+        <w:t>е</w:t>
+      </w:r>
+      <w:r>
+        <w:rPr>
+          <w:sz w:val="28"/>
+          <w:lang w:val="ru-RU"/>
+        </w:rPr>
+        <w:t xml:space="preserve"> л/узл</w:t>
+      </w:r>
+      <w:r>
+        <w:rPr>
+          <w:sz w:val="28"/>
+          <w:lang w:val="ru-RU"/>
+        </w:rPr>
+        <w:t>ы</w:t>
+      </w:r>
+      <w:r>
+        <w:rPr>
+          <w:sz w:val="28"/>
+          <w:lang w:val="ru-RU"/>
+        </w:rPr>
+        <w:t xml:space="preserve"> </w:t>
+      </w:r>
+      <w:r>
+        <w:rPr>
+          <w:sz w:val="28"/>
+          <w:lang w:val="ru-RU"/>
+        </w:rPr>
+        <w:t xml:space="preserve"> </w:t>
+      </w:r>
+      <w:r>
+        <w:rPr>
+          <w:sz w:val="28"/>
+          <w:lang w:val="ru-RU"/>
+        </w:rPr>
+        <w:t xml:space="preserve">не </w:t>
+      </w:r>
+      <w:r>
+        <w:rPr>
+          <w:sz w:val="28"/>
+          <w:lang w:val="ru-RU"/>
+        </w:rPr>
+        <w:t xml:space="preserve">визуализируются. </w:t>
+      </w:r>
+      <w:proofErr w:type="spellStart"/>
+      <w:r>
+        <w:rPr>
+          <w:sz w:val="28"/>
+          <w:lang w:val="ru-RU"/>
+        </w:rPr>
+        <w:t>Закл</w:t>
+      </w:r>
+      <w:proofErr w:type="spellEnd"/>
+      <w:r>
+        <w:rPr>
+          <w:sz w:val="28"/>
+          <w:lang w:val="ru-RU"/>
+        </w:rPr>
+        <w:t xml:space="preserve">.: </w:t>
+      </w:r>
+      <w:proofErr w:type="spellStart"/>
+      <w:r>
+        <w:rPr>
+          <w:sz w:val="28"/>
+          <w:lang w:val="ru-RU"/>
+        </w:rPr>
+        <w:t>Эхопризнаков</w:t>
+      </w:r>
+      <w:proofErr w:type="spellEnd"/>
+      <w:r>
+        <w:rPr>
+          <w:sz w:val="28"/>
+          <w:lang w:val="ru-RU"/>
+        </w:rPr>
+        <w:t xml:space="preserve"> патологии щит</w:t>
+      </w:r>
+      <w:proofErr w:type="gramStart"/>
+      <w:r>
+        <w:rPr>
+          <w:sz w:val="28"/>
+          <w:lang w:val="ru-RU"/>
+        </w:rPr>
+        <w:t>.</w:t>
+      </w:r>
+      <w:proofErr w:type="gramEnd"/>
+      <w:r>
+        <w:rPr>
+          <w:sz w:val="28"/>
+          <w:lang w:val="ru-RU"/>
+        </w:rPr>
+        <w:t xml:space="preserve"> </w:t>
+      </w:r>
+      <w:proofErr w:type="gramStart"/>
+      <w:r>
+        <w:rPr>
+          <w:sz w:val="28"/>
+          <w:lang w:val="ru-RU"/>
+        </w:rPr>
+        <w:t>ж</w:t>
+      </w:r>
+      <w:proofErr w:type="gramEnd"/>
+      <w:r>
+        <w:rPr>
+          <w:sz w:val="28"/>
+          <w:lang w:val="ru-RU"/>
+        </w:rPr>
+        <w:t>елезы нет.</w:t>
+      </w:r>
+      <w:r>
+        <w:rPr>
+          <w:sz w:val="28"/>
+          <w:lang w:val="ru-RU"/>
+        </w:rPr>
+        <w:t xml:space="preserve"> </w:t>
       </w:r>
     </w:p>
     <w:p>
@@ -5897,508 +6210,6 @@
       <w:r>
         <w:rPr>
           <w:sz w:val="28"/>
-          <w:lang w:val="ru-RU"/>
-        </w:rPr>
-        <w:t>Щит</w:t>
-      </w:r>
-      <w:proofErr w:type="gramStart"/>
-      <w:r>
-        <w:rPr>
-          <w:sz w:val="28"/>
-          <w:lang w:val="ru-RU"/>
-        </w:rPr>
-        <w:t>.</w:t>
-      </w:r>
-      <w:proofErr w:type="gramEnd"/>
-      <w:r>
-        <w:rPr>
-          <w:sz w:val="28"/>
-          <w:lang w:val="ru-RU"/>
-        </w:rPr>
-        <w:t xml:space="preserve"> </w:t>
-      </w:r>
-      <w:proofErr w:type="gramStart"/>
-      <w:r>
-        <w:rPr>
-          <w:sz w:val="28"/>
-          <w:lang w:val="ru-RU"/>
-        </w:rPr>
-        <w:t>ж</w:t>
-      </w:r>
-      <w:proofErr w:type="gramEnd"/>
-      <w:r>
-        <w:rPr>
-          <w:sz w:val="28"/>
-          <w:lang w:val="ru-RU"/>
-        </w:rPr>
-        <w:t>елеза</w:t>
-      </w:r>
-      <w:r>
-        <w:rPr>
-          <w:sz w:val="28"/>
-          <w:lang w:val="ru-RU"/>
-        </w:rPr>
-        <w:t xml:space="preserve"> </w:t>
-      </w:r>
-      <w:r>
-        <w:rPr>
-          <w:sz w:val="28"/>
-          <w:lang w:val="ru-RU"/>
-        </w:rPr>
-        <w:t>не увеличена, контуры ровные</w:t>
-      </w:r>
-      <w:r>
-        <w:rPr>
-          <w:sz w:val="28"/>
-          <w:lang w:val="ru-RU"/>
-        </w:rPr>
-        <w:t>, фестончатые</w:t>
-      </w:r>
-      <w:r>
-        <w:rPr>
-          <w:sz w:val="28"/>
-          <w:lang w:val="ru-RU"/>
-        </w:rPr>
-        <w:t>. Капсула уплотнена</w:t>
-      </w:r>
-      <w:r>
-        <w:rPr>
-          <w:sz w:val="28"/>
-          <w:lang w:val="ru-RU"/>
-        </w:rPr>
-        <w:t>, утолщена</w:t>
-      </w:r>
-      <w:r>
-        <w:rPr>
-          <w:sz w:val="28"/>
-          <w:lang w:val="ru-RU"/>
-        </w:rPr>
-        <w:t xml:space="preserve">. </w:t>
-      </w:r>
-      <w:proofErr w:type="spellStart"/>
-      <w:r>
-        <w:rPr>
-          <w:sz w:val="28"/>
-          <w:lang w:val="ru-RU"/>
-        </w:rPr>
-        <w:t>Эхогенность</w:t>
-      </w:r>
-      <w:proofErr w:type="spellEnd"/>
-      <w:r>
-        <w:rPr>
-          <w:sz w:val="28"/>
-          <w:lang w:val="ru-RU"/>
-        </w:rPr>
-        <w:t xml:space="preserve"> паренхимы обычная, снижена.</w:t>
-      </w:r>
-      <w:r>
-        <w:rPr>
-          <w:sz w:val="28"/>
-          <w:lang w:val="ru-RU"/>
-        </w:rPr>
-        <w:t xml:space="preserve"> </w:t>
-      </w:r>
-      <w:proofErr w:type="spellStart"/>
-      <w:r>
-        <w:rPr>
-          <w:sz w:val="28"/>
-          <w:lang w:val="ru-RU"/>
-        </w:rPr>
-        <w:t>Эхоструктура</w:t>
-      </w:r>
-      <w:proofErr w:type="spellEnd"/>
-      <w:r>
-        <w:rPr>
-          <w:sz w:val="28"/>
-          <w:lang w:val="ru-RU"/>
-        </w:rPr>
-        <w:t xml:space="preserve"> </w:t>
-      </w:r>
-      <w:proofErr w:type="gramStart"/>
-      <w:r>
-        <w:rPr>
-          <w:sz w:val="28"/>
-          <w:lang w:val="ru-RU"/>
-        </w:rPr>
-        <w:t>повышенной</w:t>
-      </w:r>
-      <w:proofErr w:type="gramEnd"/>
-      <w:r>
-        <w:rPr>
-          <w:sz w:val="28"/>
-          <w:lang w:val="ru-RU"/>
-        </w:rPr>
-        <w:t xml:space="preserve"> </w:t>
-      </w:r>
-      <w:proofErr w:type="spellStart"/>
-      <w:r>
-        <w:rPr>
-          <w:sz w:val="28"/>
-          <w:lang w:val="ru-RU"/>
-        </w:rPr>
-        <w:t>эхогенности</w:t>
-      </w:r>
-      <w:proofErr w:type="spellEnd"/>
-      <w:r>
-        <w:rPr>
-          <w:sz w:val="28"/>
-          <w:lang w:val="ru-RU"/>
-        </w:rPr>
-        <w:t xml:space="preserve">, </w:t>
-      </w:r>
-      <w:r>
-        <w:rPr>
-          <w:sz w:val="28"/>
-          <w:lang w:val="ru-RU"/>
-        </w:rPr>
-        <w:t xml:space="preserve">мелкозернистая, крупнозернистая,  </w:t>
-      </w:r>
-      <w:r>
-        <w:rPr>
-          <w:sz w:val="28"/>
-          <w:lang w:val="ru-RU"/>
-        </w:rPr>
-        <w:t xml:space="preserve">однородная, </w:t>
-      </w:r>
-      <w:r>
-        <w:rPr>
-          <w:sz w:val="28"/>
-          <w:lang w:val="ru-RU"/>
-        </w:rPr>
-        <w:t>мелкий и крупный фиброз.</w:t>
-      </w:r>
-    </w:p>
-    <w:p>
-      <w:pPr>
-        <w:ind w:left="-567"/>
-        <w:jc w:val="both"/>
-        <w:rPr>
-          <w:sz w:val="28"/>
-          <w:lang w:val="ru-RU"/>
-        </w:rPr>
-      </w:pPr>
-      <w:r>
-        <w:rPr>
-          <w:sz w:val="28"/>
-          <w:lang w:val="ru-RU"/>
-        </w:rPr>
-        <w:t xml:space="preserve">В пр. доле  в </w:t>
-      </w:r>
-      <w:proofErr w:type="gramStart"/>
-      <w:r>
-        <w:rPr>
-          <w:sz w:val="28"/>
-          <w:lang w:val="ru-RU"/>
-        </w:rPr>
-        <w:t>в</w:t>
-      </w:r>
-      <w:proofErr w:type="gramEnd"/>
-      <w:r>
-        <w:rPr>
-          <w:sz w:val="28"/>
-          <w:lang w:val="ru-RU"/>
-        </w:rPr>
-        <w:t xml:space="preserve">/3 </w:t>
-      </w:r>
-      <w:proofErr w:type="spellStart"/>
-      <w:r>
-        <w:rPr>
-          <w:sz w:val="28"/>
-          <w:lang w:val="ru-RU"/>
-        </w:rPr>
-        <w:t>изоэхогенный</w:t>
-      </w:r>
-      <w:proofErr w:type="spellEnd"/>
-      <w:r>
-        <w:rPr>
-          <w:sz w:val="28"/>
-          <w:lang w:val="ru-RU"/>
-        </w:rPr>
-        <w:t xml:space="preserve"> узел с гидрофильным ободком   * см. </w:t>
-      </w:r>
-    </w:p>
-    <w:p>
-      <w:pPr>
-        <w:ind w:left="-567"/>
-        <w:jc w:val="both"/>
-        <w:rPr>
-          <w:sz w:val="28"/>
-          <w:lang w:val="ru-RU"/>
-        </w:rPr>
-      </w:pPr>
-      <w:r>
-        <w:rPr>
-          <w:sz w:val="28"/>
-          <w:lang w:val="ru-RU"/>
-        </w:rPr>
-        <w:t>В лев</w:t>
-      </w:r>
-      <w:proofErr w:type="gramStart"/>
-      <w:r>
-        <w:rPr>
-          <w:sz w:val="28"/>
-          <w:lang w:val="ru-RU"/>
-        </w:rPr>
-        <w:t>.</w:t>
-      </w:r>
-      <w:proofErr w:type="gramEnd"/>
-      <w:r>
-        <w:rPr>
-          <w:sz w:val="28"/>
-          <w:lang w:val="ru-RU"/>
-        </w:rPr>
-        <w:t xml:space="preserve"> </w:t>
-      </w:r>
-      <w:proofErr w:type="gramStart"/>
-      <w:r>
-        <w:rPr>
-          <w:sz w:val="28"/>
-          <w:lang w:val="ru-RU"/>
-        </w:rPr>
-        <w:t>д</w:t>
-      </w:r>
-      <w:proofErr w:type="gramEnd"/>
-      <w:r>
-        <w:rPr>
-          <w:sz w:val="28"/>
-          <w:lang w:val="ru-RU"/>
-        </w:rPr>
-        <w:t xml:space="preserve">оле в ср/3 гидрофильный очаг - см. </w:t>
-      </w:r>
-      <w:r>
-        <w:rPr>
-          <w:sz w:val="28"/>
-          <w:lang w:val="ru-RU"/>
-        </w:rPr>
-        <w:t>Р</w:t>
-      </w:r>
-      <w:r>
-        <w:rPr>
-          <w:sz w:val="28"/>
-          <w:lang w:val="ru-RU"/>
-        </w:rPr>
-        <w:t>егионарны</w:t>
-      </w:r>
-      <w:r>
-        <w:rPr>
-          <w:sz w:val="28"/>
-          <w:lang w:val="ru-RU"/>
-        </w:rPr>
-        <w:t>е</w:t>
-      </w:r>
-      <w:r>
-        <w:rPr>
-          <w:sz w:val="28"/>
-          <w:lang w:val="ru-RU"/>
-        </w:rPr>
-        <w:t xml:space="preserve"> л/узл</w:t>
-      </w:r>
-      <w:r>
-        <w:rPr>
-          <w:sz w:val="28"/>
-          <w:lang w:val="ru-RU"/>
-        </w:rPr>
-        <w:t>ы</w:t>
-      </w:r>
-      <w:r>
-        <w:rPr>
-          <w:sz w:val="28"/>
-          <w:lang w:val="ru-RU"/>
-        </w:rPr>
-        <w:t xml:space="preserve"> </w:t>
-      </w:r>
-      <w:r>
-        <w:rPr>
-          <w:sz w:val="28"/>
-          <w:lang w:val="ru-RU"/>
-        </w:rPr>
-        <w:t xml:space="preserve"> </w:t>
-      </w:r>
-      <w:r>
-        <w:rPr>
-          <w:sz w:val="28"/>
-          <w:lang w:val="ru-RU"/>
-        </w:rPr>
-        <w:t xml:space="preserve">не </w:t>
-      </w:r>
-      <w:r>
-        <w:rPr>
-          <w:sz w:val="28"/>
-          <w:lang w:val="ru-RU"/>
-        </w:rPr>
-        <w:t xml:space="preserve">визуализируются. </w:t>
-      </w:r>
-      <w:proofErr w:type="spellStart"/>
-      <w:r>
-        <w:rPr>
-          <w:sz w:val="28"/>
-          <w:lang w:val="ru-RU"/>
-        </w:rPr>
-        <w:t>Закл</w:t>
-      </w:r>
-      <w:proofErr w:type="spellEnd"/>
-      <w:r>
-        <w:rPr>
-          <w:sz w:val="28"/>
-          <w:lang w:val="ru-RU"/>
-        </w:rPr>
-        <w:t xml:space="preserve">.: </w:t>
-      </w:r>
-      <w:sdt>
-        <w:sdtPr>
-          <w:rPr>
-            <w:sz w:val="28"/>
-            <w:lang w:val="ru-RU"/>
-          </w:rPr>
-          <w:id w:val="-1644262041"/>
-          <w:placeholder>
-            <w:docPart w:val="DefaultPlaceholder_1082065159"/>
-          </w:placeholder>
-          <w:comboBox>
-            <w:listItem w:displayText="Увеличение" w:value="Увеличение"/>
-            <w:listItem w:displayText="Гипоплазия" w:value="Гипоплазия"/>
-          </w:comboBox>
-        </w:sdtPr>
-        <w:sdtEndPr/>
-        <w:sdtContent>
-          <w:r>
-            <w:rPr>
-              <w:sz w:val="28"/>
-              <w:lang w:val="ru-RU"/>
-            </w:rPr>
-            <w:t>Увеличение</w:t>
-          </w:r>
-        </w:sdtContent>
-      </w:sdt>
-      <w:r>
-        <w:rPr>
-          <w:sz w:val="28"/>
-          <w:lang w:val="ru-RU"/>
-        </w:rPr>
-        <w:t xml:space="preserve"> щит</w:t>
-      </w:r>
-      <w:proofErr w:type="gramStart"/>
-      <w:r>
-        <w:rPr>
-          <w:sz w:val="28"/>
-          <w:lang w:val="ru-RU"/>
-        </w:rPr>
-        <w:t>.</w:t>
-      </w:r>
-      <w:proofErr w:type="gramEnd"/>
-      <w:r>
-        <w:rPr>
-          <w:sz w:val="28"/>
-          <w:lang w:val="ru-RU"/>
-        </w:rPr>
-        <w:t xml:space="preserve"> </w:t>
-      </w:r>
-      <w:proofErr w:type="gramStart"/>
-      <w:r>
-        <w:rPr>
-          <w:sz w:val="28"/>
-          <w:lang w:val="ru-RU"/>
-        </w:rPr>
-        <w:t>ж</w:t>
-      </w:r>
-      <w:proofErr w:type="gramEnd"/>
-      <w:r>
-        <w:rPr>
-          <w:sz w:val="28"/>
-          <w:lang w:val="ru-RU"/>
-        </w:rPr>
-        <w:t xml:space="preserve">елезы. </w:t>
-      </w:r>
-      <w:r>
-        <w:rPr>
-          <w:sz w:val="28"/>
-          <w:lang w:val="ru-RU"/>
-        </w:rPr>
-        <w:t xml:space="preserve">Незначительные </w:t>
-      </w:r>
-      <w:r>
-        <w:rPr>
-          <w:sz w:val="28"/>
-          <w:lang w:val="ru-RU"/>
-        </w:rPr>
-        <w:t>диффузные изменения паренхимы.</w:t>
-      </w:r>
-      <w:r>
-        <w:rPr>
-          <w:sz w:val="28"/>
-          <w:lang w:val="ru-RU"/>
-        </w:rPr>
-        <w:t xml:space="preserve"> </w:t>
-      </w:r>
-      <w:proofErr w:type="spellStart"/>
-      <w:r>
-        <w:rPr>
-          <w:sz w:val="28"/>
-          <w:lang w:val="ru-RU"/>
-        </w:rPr>
-        <w:t>Эхопризнаков</w:t>
-      </w:r>
-      <w:proofErr w:type="spellEnd"/>
-      <w:r>
-        <w:rPr>
-          <w:sz w:val="28"/>
-          <w:lang w:val="ru-RU"/>
-        </w:rPr>
-        <w:t xml:space="preserve"> патологии щит</w:t>
-      </w:r>
-      <w:proofErr w:type="gramStart"/>
-      <w:r>
-        <w:rPr>
-          <w:sz w:val="28"/>
-          <w:lang w:val="ru-RU"/>
-        </w:rPr>
-        <w:t>.</w:t>
-      </w:r>
-      <w:proofErr w:type="gramEnd"/>
-      <w:r>
-        <w:rPr>
-          <w:sz w:val="28"/>
-          <w:lang w:val="ru-RU"/>
-        </w:rPr>
-        <w:t xml:space="preserve"> </w:t>
-      </w:r>
-      <w:proofErr w:type="gramStart"/>
-      <w:r>
-        <w:rPr>
-          <w:sz w:val="28"/>
-          <w:lang w:val="ru-RU"/>
-        </w:rPr>
-        <w:t>ж</w:t>
-      </w:r>
-      <w:proofErr w:type="gramEnd"/>
-      <w:r>
-        <w:rPr>
-          <w:sz w:val="28"/>
-          <w:lang w:val="ru-RU"/>
-        </w:rPr>
-        <w:t>елезы нет.</w:t>
-      </w:r>
-      <w:r>
-        <w:rPr>
-          <w:sz w:val="28"/>
-          <w:lang w:val="ru-RU"/>
-        </w:rPr>
-        <w:t xml:space="preserve"> </w:t>
-      </w:r>
-    </w:p>
-    <w:p>
-      <w:pPr>
-        <w:ind w:left="-567"/>
-        <w:jc w:val="both"/>
-        <w:rPr>
-          <w:sz w:val="28"/>
-          <w:szCs w:val="20"/>
-          <w:lang w:val="ru-RU"/>
-        </w:rPr>
-      </w:pPr>
-      <w:r>
-        <w:rPr>
-          <w:sz w:val="28"/>
           <w:u w:val="single"/>
           <w:lang w:val="ru-RU"/>
         </w:rPr>
@@ -6412,6 +6223,13 @@
           <w:lang w:val="ru-RU"/>
         </w:rPr>
         <w:t xml:space="preserve"> </w:t>
+      </w:r>
+      <w:r>
+        <w:rPr>
+          <w:sz w:val="28"/>
+          <w:lang w:val="ru-RU"/>
+        </w:rPr>
+        <w:t xml:space="preserve">Эпайдра Лантус </w:t>
       </w:r>
     </w:p>
     <w:p>
@@ -6713,6 +6531,13 @@
         </w:rPr>
         <w:t xml:space="preserve">Инсулинотерапия:   </w:t>
       </w:r>
+      <w:r>
+        <w:rPr>
+          <w:sz w:val="28"/>
+          <w:lang w:val="ru-RU"/>
+        </w:rPr>
+        <w:t xml:space="preserve">Эпайдра </w:t>
+      </w:r>
       <w:proofErr w:type="gramStart"/>
       <w:r>
         <w:rPr>
@@ -6737,526 +6562,26 @@
         <w:rPr>
           <w:lang w:val="ru-RU"/>
         </w:rPr>
-        <w:t>- ед.,  22.00</w:t>
+        <w:t xml:space="preserve">- ед.,  </w:t>
+      </w:r>
+      <w:r>
+        <w:rPr>
+          <w:sz w:val="28"/>
+          <w:lang w:val="ru-RU"/>
+        </w:rPr>
+        <w:t xml:space="preserve">Лантус </w:t>
+      </w:r>
+      <w:r>
+        <w:rPr>
+          <w:lang w:val="ru-RU"/>
+        </w:rPr>
+        <w:t>22.00</w:t>
       </w:r>
       <w:r>
         <w:rPr>
           <w:lang w:val="ru-RU"/>
         </w:rPr>
         <w:t xml:space="preserve">   ед.</w:t>
-      </w:r>
-    </w:p>
-    <w:p>
-      <w:pPr>
-        <w:ind w:left="-142"/>
-        <w:jc w:val="both"/>
-        <w:rPr>
-          <w:lang w:val="ru-RU"/>
-        </w:rPr>
-      </w:pPr>
-      <w:proofErr w:type="spellStart"/>
-      <w:r>
-        <w:rPr>
-          <w:lang w:val="ru-RU"/>
-        </w:rPr>
-        <w:t>Актрапид</w:t>
-      </w:r>
-      <w:proofErr w:type="spellEnd"/>
-      <w:r>
-        <w:rPr>
-          <w:lang w:val="ru-RU"/>
-        </w:rPr>
-        <w:t xml:space="preserve"> НМ, </w:t>
-      </w:r>
-      <w:proofErr w:type="spellStart"/>
-      <w:r>
-        <w:rPr>
-          <w:lang w:val="ru-RU"/>
-        </w:rPr>
-        <w:t>Протафан</w:t>
-      </w:r>
-      <w:proofErr w:type="spellEnd"/>
-      <w:r>
-        <w:rPr>
-          <w:lang w:val="ru-RU"/>
-        </w:rPr>
-        <w:t xml:space="preserve"> НМ, </w:t>
-      </w:r>
-      <w:proofErr w:type="spellStart"/>
-      <w:r>
-        <w:rPr>
-          <w:lang w:val="ru-RU"/>
-        </w:rPr>
-        <w:t>Хумодар</w:t>
-      </w:r>
-      <w:proofErr w:type="spellEnd"/>
-      <w:r>
-        <w:rPr>
-          <w:lang w:val="ru-RU"/>
-        </w:rPr>
-        <w:t xml:space="preserve"> Р</w:t>
-      </w:r>
-      <w:r>
-        <w:rPr>
-          <w:lang w:val="ru-RU"/>
-        </w:rPr>
-        <w:t>100</w:t>
-      </w:r>
-      <w:r>
-        <w:rPr>
-          <w:lang w:val="ru-RU"/>
-        </w:rPr>
-        <w:t xml:space="preserve">Р, </w:t>
-      </w:r>
-      <w:proofErr w:type="spellStart"/>
-      <w:r>
-        <w:rPr>
-          <w:lang w:val="ru-RU"/>
-        </w:rPr>
-        <w:t>Хумодар</w:t>
-      </w:r>
-      <w:proofErr w:type="spellEnd"/>
-      <w:r>
-        <w:rPr>
-          <w:lang w:val="ru-RU"/>
-        </w:rPr>
-        <w:t xml:space="preserve"> Б</w:t>
-      </w:r>
-      <w:r>
-        <w:rPr>
-          <w:lang w:val="ru-RU"/>
-        </w:rPr>
-        <w:t>100</w:t>
-      </w:r>
-      <w:r>
-        <w:rPr>
-          <w:lang w:val="ru-RU"/>
-        </w:rPr>
-        <w:t xml:space="preserve">Р, </w:t>
-      </w:r>
-      <w:proofErr w:type="spellStart"/>
-      <w:r>
-        <w:rPr>
-          <w:lang w:val="ru-RU"/>
-        </w:rPr>
-        <w:t>Хумодар</w:t>
-      </w:r>
-      <w:proofErr w:type="spellEnd"/>
-      <w:proofErr w:type="gramStart"/>
-      <w:r>
-        <w:rPr>
-          <w:lang w:val="ru-RU"/>
-        </w:rPr>
-        <w:t xml:space="preserve"> К</w:t>
-      </w:r>
-      <w:proofErr w:type="gramEnd"/>
-      <w:r>
-        <w:rPr>
-          <w:lang w:val="ru-RU"/>
-        </w:rPr>
-        <w:t xml:space="preserve"> 25</w:t>
-      </w:r>
-      <w:r>
-        <w:rPr>
-          <w:lang w:val="ru-RU"/>
-        </w:rPr>
-        <w:t xml:space="preserve"> 100</w:t>
-      </w:r>
-      <w:r>
-        <w:rPr>
-          <w:lang w:val="ru-RU"/>
-        </w:rPr>
-        <w:t xml:space="preserve">Р, </w:t>
-      </w:r>
-      <w:proofErr w:type="spellStart"/>
-      <w:r>
-        <w:rPr>
-          <w:lang w:val="ru-RU"/>
-        </w:rPr>
-        <w:t>Инсуман</w:t>
-      </w:r>
-      <w:proofErr w:type="spellEnd"/>
-      <w:r>
-        <w:rPr>
-          <w:lang w:val="ru-RU"/>
-        </w:rPr>
-        <w:t xml:space="preserve"> </w:t>
-      </w:r>
-      <w:proofErr w:type="spellStart"/>
-      <w:r>
-        <w:rPr>
-          <w:lang w:val="ru-RU"/>
-        </w:rPr>
-        <w:t>Базал</w:t>
-      </w:r>
-      <w:proofErr w:type="spellEnd"/>
-      <w:r>
-        <w:rPr>
-          <w:lang w:val="ru-RU"/>
-        </w:rPr>
-        <w:t xml:space="preserve">, </w:t>
-      </w:r>
-      <w:proofErr w:type="spellStart"/>
-      <w:r>
-        <w:rPr>
-          <w:lang w:val="ru-RU"/>
-        </w:rPr>
-        <w:t>Инсуман</w:t>
-      </w:r>
-      <w:proofErr w:type="spellEnd"/>
-      <w:r>
-        <w:rPr>
-          <w:lang w:val="ru-RU"/>
-        </w:rPr>
-        <w:t xml:space="preserve"> Рапид, </w:t>
-      </w:r>
-      <w:proofErr w:type="spellStart"/>
-      <w:r>
-        <w:rPr>
-          <w:lang w:val="ru-RU"/>
-        </w:rPr>
-        <w:t>Хумулин</w:t>
-      </w:r>
-      <w:proofErr w:type="spellEnd"/>
-      <w:r>
-        <w:rPr>
-          <w:lang w:val="ru-RU"/>
-        </w:rPr>
-        <w:t xml:space="preserve"> R, </w:t>
-      </w:r>
-      <w:proofErr w:type="spellStart"/>
-      <w:r>
-        <w:rPr>
-          <w:lang w:val="ru-RU"/>
-        </w:rPr>
-        <w:t>Хумулин</w:t>
-      </w:r>
-      <w:proofErr w:type="spellEnd"/>
-      <w:r>
-        <w:rPr>
-          <w:lang w:val="ru-RU"/>
-        </w:rPr>
-        <w:t xml:space="preserve"> НПХ, </w:t>
-      </w:r>
-      <w:proofErr w:type="spellStart"/>
-      <w:r>
-        <w:rPr>
-          <w:lang w:val="ru-RU"/>
-        </w:rPr>
-        <w:t>Фармасулин</w:t>
-      </w:r>
-      <w:proofErr w:type="spellEnd"/>
-      <w:r>
-        <w:rPr>
-          <w:lang w:val="ru-RU"/>
-        </w:rPr>
-        <w:t xml:space="preserve"> Н, </w:t>
-      </w:r>
-      <w:proofErr w:type="spellStart"/>
-      <w:r>
-        <w:rPr>
-          <w:lang w:val="ru-RU"/>
-        </w:rPr>
-        <w:t>Фармасулин</w:t>
-      </w:r>
-      <w:proofErr w:type="spellEnd"/>
-      <w:r>
-        <w:rPr>
-          <w:lang w:val="ru-RU"/>
-        </w:rPr>
-        <w:t xml:space="preserve"> НN</w:t>
-      </w:r>
-      <w:r>
-        <w:rPr>
-          <w:lang w:val="ru-RU"/>
-        </w:rPr>
-        <w:t xml:space="preserve">Р, </w:t>
-      </w:r>
-      <w:proofErr w:type="spellStart"/>
-      <w:r>
-        <w:rPr>
-          <w:lang w:val="ru-RU"/>
-        </w:rPr>
-        <w:t>Генсулин</w:t>
-      </w:r>
-      <w:proofErr w:type="spellEnd"/>
-      <w:r>
-        <w:rPr>
-          <w:lang w:val="ru-RU"/>
-        </w:rPr>
-        <w:t xml:space="preserve"> R, </w:t>
-      </w:r>
-      <w:proofErr w:type="spellStart"/>
-      <w:r>
-        <w:rPr>
-          <w:lang w:val="ru-RU"/>
-        </w:rPr>
-        <w:t>Генсулин</w:t>
-      </w:r>
-      <w:proofErr w:type="spellEnd"/>
-      <w:r>
-        <w:rPr>
-          <w:lang w:val="ru-RU"/>
-        </w:rPr>
-        <w:t xml:space="preserve"> Н</w:t>
-      </w:r>
-    </w:p>
-    <w:p>
-      <w:pPr>
-        <w:numPr>
-          <w:ilvl w:val="0"/>
-          <w:numId w:val="2"/>
-        </w:numPr>
-        <w:ind w:left="-142"/>
-        <w:jc w:val="both"/>
-        <w:rPr>
-          <w:lang w:val="ru-RU"/>
-        </w:rPr>
-      </w:pPr>
-      <w:r>
-        <w:rPr>
-          <w:lang w:val="ru-RU"/>
-        </w:rPr>
-        <w:lastRenderedPageBreak/>
-        <w:t xml:space="preserve">ССТ: </w:t>
-      </w:r>
-      <w:proofErr w:type="spellStart"/>
-      <w:r>
-        <w:rPr>
-          <w:lang w:val="ru-RU"/>
-        </w:rPr>
-        <w:t>диабетон</w:t>
-      </w:r>
-      <w:proofErr w:type="spellEnd"/>
-      <w:r>
-        <w:rPr>
-          <w:lang w:val="ru-RU"/>
-        </w:rPr>
-        <w:t xml:space="preserve"> М</w:t>
-      </w:r>
-      <w:proofErr w:type="gramStart"/>
-      <w:r>
-        <w:rPr>
-          <w:lang w:val="ru-RU"/>
-        </w:rPr>
-        <w:t>R</w:t>
-      </w:r>
-      <w:proofErr w:type="gramEnd"/>
-      <w:r>
-        <w:rPr>
-          <w:lang w:val="ru-RU"/>
-        </w:rPr>
-        <w:t xml:space="preserve"> </w:t>
-      </w:r>
-      <w:r>
-        <w:rPr>
-          <w:lang w:val="ru-RU"/>
-        </w:rPr>
-        <w:t>(</w:t>
-      </w:r>
-      <w:proofErr w:type="spellStart"/>
-      <w:r>
-        <w:rPr>
-          <w:lang w:val="ru-RU"/>
-        </w:rPr>
-        <w:t>диаглизид</w:t>
-      </w:r>
-      <w:proofErr w:type="spellEnd"/>
-      <w:r>
-        <w:rPr>
-          <w:lang w:val="ru-RU"/>
-        </w:rPr>
-        <w:t xml:space="preserve"> МR) </w:t>
-      </w:r>
-      <w:r>
-        <w:rPr>
-          <w:lang w:val="ru-RU"/>
-        </w:rPr>
-        <w:t>60 мг</w:t>
-      </w:r>
-    </w:p>
-    <w:p>
-      <w:pPr>
-        <w:ind w:left="-142"/>
-        <w:jc w:val="both"/>
-        <w:rPr>
-          <w:lang w:val="ru-RU"/>
-        </w:rPr>
-      </w:pPr>
-      <w:proofErr w:type="spellStart"/>
-      <w:r>
-        <w:rPr>
-          <w:lang w:val="ru-RU"/>
-        </w:rPr>
-        <w:t>диапирид</w:t>
-      </w:r>
-      <w:proofErr w:type="spellEnd"/>
-      <w:r>
-        <w:rPr>
-          <w:lang w:val="ru-RU"/>
-        </w:rPr>
-        <w:t xml:space="preserve"> (</w:t>
-      </w:r>
-      <w:r>
-        <w:rPr>
-          <w:lang w:val="ru-RU"/>
-        </w:rPr>
-        <w:t>амарил</w:t>
-      </w:r>
-      <w:r>
-        <w:rPr>
-          <w:lang w:val="ru-RU"/>
-        </w:rPr>
-        <w:t xml:space="preserve">, </w:t>
-      </w:r>
-      <w:r>
-        <w:rPr>
-          <w:lang w:val="ru-RU"/>
-        </w:rPr>
-        <w:t xml:space="preserve"> </w:t>
-      </w:r>
-      <w:proofErr w:type="spellStart"/>
-      <w:r>
-        <w:rPr>
-          <w:lang w:val="ru-RU"/>
-        </w:rPr>
-        <w:t>олтар</w:t>
-      </w:r>
-      <w:proofErr w:type="spellEnd"/>
-      <w:r>
-        <w:rPr>
-          <w:lang w:val="ru-RU"/>
-        </w:rPr>
-        <w:t xml:space="preserve"> ) 3 мг 1т. *1р/</w:t>
-      </w:r>
-      <w:proofErr w:type="spellStart"/>
-      <w:r>
-        <w:rPr>
-          <w:lang w:val="ru-RU"/>
-        </w:rPr>
-        <w:t>сут</w:t>
-      </w:r>
-      <w:proofErr w:type="spellEnd"/>
-      <w:r>
-        <w:rPr>
-          <w:lang w:val="ru-RU"/>
-        </w:rPr>
-        <w:t xml:space="preserve">. </w:t>
-      </w:r>
-      <w:proofErr w:type="gramStart"/>
-      <w:r>
-        <w:rPr>
-          <w:lang w:val="ru-RU"/>
-        </w:rPr>
-        <w:t>п</w:t>
-      </w:r>
-      <w:proofErr w:type="gramEnd"/>
-      <w:r>
-        <w:rPr>
-          <w:lang w:val="ru-RU"/>
-        </w:rPr>
-        <w:t xml:space="preserve">/з., </w:t>
-      </w:r>
-    </w:p>
-    <w:p>
-      <w:pPr>
-        <w:ind w:left="-142"/>
-        <w:jc w:val="both"/>
-        <w:rPr>
-          <w:lang w:val="ru-RU"/>
-        </w:rPr>
-      </w:pPr>
-      <w:proofErr w:type="spellStart"/>
-      <w:r>
-        <w:rPr>
-          <w:lang w:val="ru-RU"/>
-        </w:rPr>
-        <w:t>метформин</w:t>
-      </w:r>
-      <w:proofErr w:type="spellEnd"/>
-      <w:r>
-        <w:rPr>
-          <w:lang w:val="ru-RU"/>
-        </w:rPr>
-        <w:t xml:space="preserve"> (</w:t>
-      </w:r>
-      <w:r>
-        <w:rPr>
-          <w:lang w:val="ru-RU"/>
-        </w:rPr>
-        <w:t>диаф</w:t>
-      </w:r>
-      <w:r>
-        <w:rPr>
-          <w:lang w:val="ru-RU"/>
-        </w:rPr>
-        <w:t>ормин</w:t>
-      </w:r>
-      <w:r>
-        <w:rPr>
-          <w:lang w:val="ru-RU"/>
-        </w:rPr>
-        <w:t>,</w:t>
-      </w:r>
-      <w:r>
-        <w:rPr>
-          <w:lang w:val="ru-RU"/>
-        </w:rPr>
-        <w:t xml:space="preserve"> </w:t>
-      </w:r>
-      <w:proofErr w:type="spellStart"/>
-      <w:r>
-        <w:rPr>
-          <w:lang w:val="ru-RU"/>
-        </w:rPr>
-        <w:t>сиофор</w:t>
-      </w:r>
-      <w:proofErr w:type="spellEnd"/>
-      <w:r>
-        <w:rPr>
-          <w:lang w:val="ru-RU"/>
-        </w:rPr>
-        <w:t xml:space="preserve">, </w:t>
-      </w:r>
-      <w:r>
-        <w:rPr>
-          <w:lang w:val="ru-RU"/>
-        </w:rPr>
-        <w:t xml:space="preserve"> </w:t>
-      </w:r>
-      <w:proofErr w:type="spellStart"/>
-      <w:r>
-        <w:rPr>
-          <w:lang w:val="ru-RU"/>
-        </w:rPr>
-        <w:t>глюкофаж</w:t>
-      </w:r>
-      <w:proofErr w:type="spellEnd"/>
-      <w:r>
-        <w:rPr>
-          <w:lang w:val="ru-RU"/>
-        </w:rPr>
-        <w:t>) 1000 -</w:t>
-      </w:r>
-      <w:r>
-        <w:rPr>
-          <w:lang w:val="ru-RU"/>
-        </w:rPr>
-        <w:t xml:space="preserve"> 1т. *2р/</w:t>
-      </w:r>
-      <w:proofErr w:type="spellStart"/>
-      <w:r>
-        <w:rPr>
-          <w:lang w:val="ru-RU"/>
-        </w:rPr>
-        <w:t>сут</w:t>
-      </w:r>
-      <w:proofErr w:type="spellEnd"/>
-      <w:r>
-        <w:rPr>
-          <w:lang w:val="ru-RU"/>
-        </w:rPr>
-        <w:t xml:space="preserve">. </w:t>
       </w:r>
     </w:p>
     <w:p>
@@ -9970,17 +9295,19 @@
   </w:font>
   <w:font w:name="Arial Unicode MS">
     <w:panose1 w:val="020B0604020202020204"/>
-    <w:charset w:val="80"/>
-    <w:family w:val="swiss"/>
+    <w:charset w:val="00"/>
+    <w:family w:val="roman"/>
+    <w:notTrueType/>
     <w:pitch w:val="variable"/>
-    <w:sig w:usb0="F7FFAFFF" w:usb1="E9DFFFFF" w:usb2="0000003F" w:usb3="00000000" w:csb0="003F01FF" w:csb1="00000000"/>
+    <w:sig w:usb0="00000003" w:usb1="00000000" w:usb2="00000000" w:usb3="00000000" w:csb0="00000001" w:csb1="00000000"/>
   </w:font>
   <w:font w:name="Tahoma">
     <w:panose1 w:val="020B0604030504040204"/>
-    <w:charset w:val="CC"/>
+    <w:charset w:val="00"/>
     <w:family w:val="swiss"/>
+    <w:notTrueType/>
     <w:pitch w:val="variable"/>
-    <w:sig w:usb0="E1002EFF" w:usb1="C000605B" w:usb2="00000029" w:usb3="00000000" w:csb0="000101FF" w:csb1="00000000"/>
+    <w:sig w:usb0="00000003" w:usb1="00000000" w:usb2="00000000" w:usb3="00000000" w:csb0="00000001" w:csb1="00000000"/>
   </w:font>
   <w:font w:name="MS Gothic">
     <w:altName w:val="ＭＳ ゴシック"/>
@@ -9998,13 +9325,13 @@
     <w:sig w:usb0="E00006FF" w:usb1="400004FF" w:usb2="00000000" w:usb3="00000000" w:csb0="0000019F" w:csb1="00000000"/>
   </w:font>
   <w:font w:name="MS Mincho">
-    <w:altName w:val="MS Gothic"/>
+    <w:altName w:val="ＭＳ 明朝"/>
     <w:panose1 w:val="02020609040205080304"/>
     <w:charset w:val="80"/>
     <w:family w:val="roman"/>
     <w:notTrueType/>
     <w:pitch w:val="fixed"/>
-    <w:sig w:usb0="00000000" w:usb1="08070000" w:usb2="00000010" w:usb3="00000000" w:csb0="00020000" w:csb1="00000000"/>
+    <w:sig w:usb0="00000001" w:usb1="08070000" w:usb2="00000010" w:usb3="00000000" w:csb0="00020000" w:csb1="00000000"/>
   </w:font>
   <w:font w:name="Calibri">
     <w:panose1 w:val="020F0502020204030204"/>
@@ -10075,6 +9402,7 @@
     <w:rsid w:val="00DF5775"/>
     <w:rsid w:val="00E73A83"/>
     <w:rsid w:val="00E96564"/>
+    <w:rsid w:val="00F46D3C"/>
     <w:rsid w:val="00F918CD"/>
   </w:rsids>
   <m:mathPr>
@@ -10986,7 +10314,7 @@
 </file>
 
 <file path=customXml/itemProps1.xml><?xml version="1.0" encoding="utf-8"?>
-<ds:datastoreItem xmlns:ds="http://schemas.openxmlformats.org/officeDocument/2006/customXml" ds:itemID="{E8231DDD-FFB5-4036-AADC-C2F89723EAF9}">
+<ds:datastoreItem xmlns:ds="http://schemas.openxmlformats.org/officeDocument/2006/customXml" ds:itemID="{54B94B7A-12F8-4029-AC28-57A4AFA4DF73}">
   <ds:schemaRefs>
     <ds:schemaRef ds:uri="http://schemas.openxmlformats.org/officeDocument/2006/bibliography"/>
   </ds:schemaRefs>
